--- a/assets/Dawid-Tobolski-Scientific-CV.docx
+++ b/assets/Dawid-Tobolski-Scientific-CV.docx
@@ -60,7 +60,7 @@
     </w:p>
     <w:p>
       <w:r>
-        <w:t>Google Scholar citations: 223</w:t>
+        <w:t>Google Scholar citations: 269</w:t>
       </w:r>
     </w:p>
     <w:p>

--- a/assets/Dawid-Tobolski-Scientific-CV.docx
+++ b/assets/Dawid-Tobolski-Scientific-CV.docx
@@ -83,37 +83,37 @@
     </w:p>
     <w:p>
       <w:r>
-        <w:t>1. Sołtysiuk, M., Przyborowska, P., Wiszniewska-Łaszczych, A., Tobolski, D. Virulence, cytotoxicity potential and biofilm production ability of Listeria spp. isolated from raw fish in Poland. BMC Veterinary Research. Accepted for publication (in press). (MNiSW: 140; IF: 2.6)</w:t>
+        <w:t>1. Sołtysiuk, M., Przyborowska, P., Wiszniewska-Łaszczych, A., Tobolski, D. Virulence, cytotoxicity potential and biofilm production ability of Listeria spp. isolated from raw fish in Poland. BMC Veterinary Research (in press). (MNiSW: 140; IF: 2.6)</w:t>
       </w:r>
     </w:p>
     <w:p>
       <w:r>
-        <w:t>2. Zwierzchowski, G., Wójcik, R., Tobolski, D. The applicability of the Migratest® kit for evaluating the chemotactic activity of peripheral blood granulocytes in lambs supplemented with a multi-strain probiotic formulation (Lactobacillus, Bifidobacterium). BMC Veterinary Research. (MNiSW: 140; IF: 2.6)</w:t>
+        <w:t>2. Zwierzchowski, G., Wójcik, R., Tobolski, D. The applicability of the Migratest® kit for evaluating the chemotactic activity of peripheral blood granulocytes in lambs supplemented with a multi-strain probiotic formulation (Lactobacillus, Bifidobacterium). BMC Veterinary Research (in press). (MNiSW: 140; IF: 2.6)</w:t>
       </w:r>
     </w:p>
     <w:p>
       <w:r>
-        <w:t>3. Pytel, A.T., Tobolski, D., Skup, P., Strączyńska, P., Domrazek, K., Gajewski, Z., Gorodkiewicz, E., Papis, K. Correlation between intrafollicular IL-10, progesterone, and bovine oocyte developmental competence. International Journal of Molecular Sciences. (MNiSW: 140; IF: 4.9)</w:t>
+        <w:t>3. Pytel, A.T., Tobolski, D., Skup, P., Strączyńska, P., Domrazek, K., Gajewski, Z., Gorodkiewicz, E., Papis, K. Correlation between intrafollicular IL-10, progesterone, and bovine oocyte developmental competence. International Journal of Molecular Sciences (in press). (MNiSW: 140; IF: 4.9)</w:t>
       </w:r>
     </w:p>
     <w:p>
       <w:r>
-        <w:t>4. Tobolska, A., Bajon, J., Adamiak, Z., Tobolski, D. Mathematical models predict the physiological dimensions of selected canine carpal joint structures across imaging modalities in healthy dogs. Scientific Reports. (MNiSW: 140; IF: 3.9)</w:t>
+        <w:t>4. Tobolska, A., Bajon, J., Adamiak, Z., Tobolski, D. Mathematical models predict the physiological dimensions of selected canine carpal joint structures across imaging modalities in healthy dogs. Scientific Reports (in press). (MNiSW: 140; IF: 3.9)</w:t>
       </w:r>
     </w:p>
     <w:p>
       <w:r>
-        <w:t>5. Pytel, A.T., Tobolski, D., Skup, P., Gargaś, J., Flis, S., Gajewski, Z., Gorodkiewicz, E., Papis, K. A novel surface plasmon resonance imaging (SPRi) biosensor for the determination of bovine interleukin-10: development, validation, and application in biological fluids. International Journal of Molecular Sciences. (MNiSW: 140; IF: 4.9)</w:t>
+        <w:t>5. Pytel, A.T., Tobolski, D., Skup, P., Gargaś, J., Flis, S., Gajewski, Z., Gorodkiewicz, E., Papis, K. A novel surface plasmon resonance imaging (SPRi) biosensor for the determination of bovine interleukin-10: development, validation, and application in biological fluids. International Journal of Molecular Sciences (in press). (MNiSW: 140; IF: 4.9)</w:t>
       </w:r>
     </w:p>
     <w:p>
       <w:r>
-        <w:t>6. Wójcik, R., Król-Grzymała, A., Tobolski, D., Paritova, A., García-Calvo, E., Miciński, J., Zwierzchowski, G. Serum metabolomics uncovers immune and lipid pathway alterations in lambs supplemented with novel LAB–Bifidobacterium cocktail. International Journal of Molecular Sciences. (MNiSW: 140; IF: 4.9)</w:t>
+        <w:t>6. Wójcik, R., Król-Grzymała, A., Tobolski, D., Paritova, A., García-Calvo, E., Miciński, J., Zwierzchowski, G. Serum metabolomics uncovers immune and lipid pathway alterations in lambs supplemented with novel LAB–Bifidobacterium cocktail. International Journal of Molecular Sciences (in press). (MNiSW: 140; IF: 4.9)</w:t>
       </w:r>
     </w:p>
     <w:p>
       <w:r>
-        <w:t>7. Wójtowicz, A., Sadowska, A., Molcan, T., Słyszewska, M., Drzewiecka, E., Tobolski, D., Ferreira-Dias, G., Szóstek-Mioduchowska, A. Th1 and Th2 cells in equine endometrosis and their interactions with endometrial fibroblasts. Scientific Reports. (MNiSW: 140; IF: 3.9)</w:t>
+        <w:t>7. Wójtowicz, A., Sadowska, A., Molcan, T., Słyszewska, M., Drzewiecka, E., Tobolski, D., Ferreira-Dias, G., Szóstek-Mioduchowska, A. Th1 and Th2 cells in equine endometrosis and their interactions with endometrial fibroblasts. Scientific Reports (in press). (MNiSW: 140; IF: 3.9)</w:t>
       </w:r>
     </w:p>
     <w:p>

--- a/assets/Dawid-Tobolski-Scientific-CV.docx
+++ b/assets/Dawid-Tobolski-Scientific-CV.docx
@@ -88,42 +88,42 @@
     </w:p>
     <w:p>
       <w:r>
-        <w:t>2. Zwierzchowski, G., Wójcik, R., Tobolski, D. The applicability of the Migratest® kit for evaluating the chemotactic activity of peripheral blood granulocytes in lambs supplemented with a multi-strain probiotic formulation (Lactobacillus, Bifidobacterium). BMC Veterinary Research (in press). (MNiSW: 140; IF: 2.6)</w:t>
+        <w:t>2. Zwierzchowski, G., Wójcik, R., Tobolski, D. The applicability of the Migratest® kit for evaluating the chemotactic activity of peripheral blood granulocytes in lambs supplemented with a multi-strain probiotic formulation (Lactobacillus, Bifidobacterium). BMC Veterinary Research (in press). (MNiSW: 140; IF: 2.6; DOI: 10.1186/s12917-025-05202-z)</w:t>
       </w:r>
     </w:p>
     <w:p>
       <w:r>
-        <w:t>3. Pytel, A.T., Tobolski, D., Skup, P., Strączyńska, P., Domrazek, K., Gajewski, Z., Gorodkiewicz, E., Papis, K. Correlation between intrafollicular IL-10, progesterone, and bovine oocyte developmental competence. International Journal of Molecular Sciences (in press). (MNiSW: 140; IF: 4.9)</w:t>
+        <w:t>3. Pytel, A.T., Tobolski, D., Skup, P., Strączyńska, P., Domrazek, K., Gajewski, Z., Gorodkiewicz, E., Papis, K. Correlation between intrafollicular IL-10, progesterone, and bovine oocyte developmental competence. International Journal of Molecular Sciences (in press). (MNiSW: 140; IF: 4.9; DOI: 10.3390/ijms262311364)</w:t>
       </w:r>
     </w:p>
     <w:p>
       <w:r>
-        <w:t>4. Tobolska, A., Bajon, J., Adamiak, Z., Tobolski, D. Mathematical models predict the physiological dimensions of selected canine carpal joint structures across imaging modalities in healthy dogs. Scientific Reports (in press). (MNiSW: 140; IF: 3.9)</w:t>
+        <w:t>4. Tobolska, A., Bajon, J., Adamiak, Z., Tobolski, D. Mathematical models predict the physiological dimensions of selected canine carpal joint structures across imaging modalities in healthy dogs. Scientific Reports (in press). (MNiSW: 140; IF: 3.9; DOI: 10.1038/s41598-025-27069-8)</w:t>
       </w:r>
     </w:p>
     <w:p>
       <w:r>
-        <w:t>5. Pytel, A.T., Tobolski, D., Skup, P., Gargaś, J., Flis, S., Gajewski, Z., Gorodkiewicz, E., Papis, K. A novel surface plasmon resonance imaging (SPRi) biosensor for the determination of bovine interleukin-10: development, validation, and application in biological fluids. International Journal of Molecular Sciences (in press). (MNiSW: 140; IF: 4.9)</w:t>
+        <w:t>5. Pytel, A.T., Tobolski, D., Skup, P., Gargaś, J., Flis, S., Gajewski, Z., Gorodkiewicz, E., Papis, K. A novel surface plasmon resonance imaging (SPRi) biosensor for the determination of bovine interleukin-10: development, validation, and application in biological fluids. International Journal of Molecular Sciences (in press). (MNiSW: 140; IF: 4.9; DOI: 10.3390/ijms262110395)</w:t>
       </w:r>
     </w:p>
     <w:p>
       <w:r>
-        <w:t>6. Wójcik, R., Król-Grzymała, A., Tobolski, D., Paritova, A., García-Calvo, E., Miciński, J., Zwierzchowski, G. Serum metabolomics uncovers immune and lipid pathway alterations in lambs supplemented with novel LAB–Bifidobacterium cocktail. International Journal of Molecular Sciences (in press). (MNiSW: 140; IF: 4.9)</w:t>
+        <w:t>6. Wójcik, R., Król-Grzymała, A., Tobolski, D., Paritova, A., García-Calvo, E., Miciński, J., Zwierzchowski, G. Serum metabolomics uncovers immune and lipid pathway alterations in lambs supplemented with novel LAB–Bifidobacterium cocktail. International Journal of Molecular Sciences (in press). (MNiSW: 140; IF: 4.9; DOI: 10.3390/ijms26199808)</w:t>
       </w:r>
     </w:p>
     <w:p>
       <w:r>
-        <w:t>7. Wójtowicz, A., Sadowska, A., Molcan, T., Słyszewska, M., Drzewiecka, E., Tobolski, D., Ferreira-Dias, G., Szóstek-Mioduchowska, A. Th1 and Th2 cells in equine endometrosis and their interactions with endometrial fibroblasts. Scientific Reports (in press). (MNiSW: 140; IF: 3.9)</w:t>
+        <w:t>7. Wójtowicz, A., Sadowska, A., Molcan, T., Słyszewska, M., Drzewiecka, E., Tobolski, D., Ferreira-Dias, G., Szóstek-Mioduchowska, A. Th1 and Th2 cells in equine endometrosis and their interactions with endometrial fibroblasts. Scientific Reports (in press). (MNiSW: 140; IF: 3.9; DOI: 10.1038/s41598-025-20152-0)</w:t>
       </w:r>
     </w:p>
     <w:p>
       <w:r>
-        <w:t>8. Żarczyńska, K., Różańska, K., Brym, P., Tobolski, D. Preparturient oral selenitetriglyceride supplementation elevates erythrocyte glutathione peroxidase activity, and modulates hepatic TNF-α, PPAR-α and PPAR-δ mRNA in postparturient Holstein-Friesian cows. International Journal of Molecular Sciences, 26(1), 1–20. (MNiSW: 140; IF: 4.9)</w:t>
+        <w:t>8. Żarczyńska, K., Różańska, K., Brym, P., Tobolski, D. Preparturient oral selenitetriglyceride supplementation elevates erythrocyte glutathione peroxidase activity, and modulates hepatic TNF-α, PPAR-α and PPAR-δ mRNA in postparturient Holstein-Friesian cows. International Journal of Molecular Sciences, 26(1), 1–20. (MNiSW: 140; IF: 4.9; DOI: 10.3390/ijms26168018)</w:t>
       </w:r>
     </w:p>
     <w:p>
       <w:r>
-        <w:t>9. Tobolski, D., Pascottini, O.B., Opsomer, G., Tobolska, A., Barański, W. Blood total calcium concentrations in the fourth week postpartum of dairy cows continue to play a key role in uterine involution. Theriogenology, 226, 1–10. (MNiSW: 140; IF: 2.5)</w:t>
+        <w:t>9. Tobolski, D., Pascottini, O.B., Opsomer, G., Tobolska, A., Barański, W. Blood total calcium concentrations in the fourth week postpartum of dairy cows continue to play a key role in uterine involution. Theriogenology, 226, 1–10. (MNiSW: 140; IF: 2.5; DOI: 10.1016/j.theriogenology.2025.117486)</w:t>
       </w:r>
     </w:p>
     <w:p>
@@ -143,12 +143,12 @@
     </w:p>
     <w:p>
       <w:r>
-        <w:t>13. Daszkiewicz, T., Miciński, J., Wójcik, R., Tobolski, D., Zwierzchowski, G., Kobzhassarov, T., Charkiewicz, K. The effect of probiotic supplementation in Kamieniec lambs on meat quality. Small Ruminant Research, 244, 107444. (MNiSW: 100; IF: 1.4)</w:t>
+        <w:t>13. Daszkiewicz, T., Miciński, J., Wójcik, R., Tobolski, D., Zwierzchowski, G., Kobzhassarov, T., Charkiewicz, K. The effect of probiotic supplementation in Kamieniec lambs on meat quality. Small Ruminant Research, 244, 107444. (MNiSW: 100; IF: 1.4; DOI: 10.1016/j.smallrumres.2025.107444)</w:t>
       </w:r>
     </w:p>
     <w:p>
       <w:r>
-        <w:t>14. Jaworska, J., Tobolski, D., Kahler, A., Wocławek-Potocka, I., de Mestre, A.M. Single-cell atlas of the pregnant equine endometrium before and after implantation. Biology of Reproduction, 112(1), 1–18. (MNiSW: 200; IF: 3.0)</w:t>
+        <w:t>14. Jaworska, J., Tobolski, D., Kahler, A., Wocławek-Potocka, I., de Mestre, A.M. Single-cell atlas of the pregnant equine endometrium before and after implantation. Biology of Reproduction, 112(1), 1–18. (MNiSW: 200; IF: 3.0; DOI: 10.1093/biolre/ioaf004)</w:t>
       </w:r>
     </w:p>
     <w:p>
@@ -173,7 +173,7 @@
     </w:p>
     <w:p>
       <w:r>
-        <w:t>19. Barański, W., Nowicki, A., Crowe, M., Tobolski, D., Zduńczyk, S. Effect of repeated low doses of gonadotropin-releasing hormone on the secretion of luteinizing hormone and follicle-stimulating hormone, and ovarian function in dairy cows suffering from anovulation type I. Animal Reproduction Science, 262, 107455. (MNiSW: 140; IF: 3.3)</w:t>
+        <w:t>19. Barański, W., Nowicki, A., Crowe, M., Tobolski, D., Zduńczyk, S. Effect of repeated low doses of gonadotropin-releasing hormone on the secretion of luteinizing hormone and follicle-stimulating hormone, and ovarian function in dairy cows suffering from anovulation type I. Animal Reproduction Science, 262, 107455. (MNiSW: 140; IF: 3.3; DOI: 10.1016/j.anireprosci.2024.107602)</w:t>
       </w:r>
     </w:p>
     <w:p>

--- a/assets/Dawid-Tobolski-Scientific-CV.docx
+++ b/assets/Dawid-Tobolski-Scientific-CV.docx
@@ -70,7 +70,7 @@
     </w:p>
     <w:p>
       <w:r>
-        <w:t>Google Scholar last updated: 07.02.2026</w:t>
+        <w:t>Google Scholar last updated: 08.02.2026</w:t>
       </w:r>
     </w:p>
     <w:p>

--- a/assets/Dawid-Tobolski-Scientific-CV.docx
+++ b/assets/Dawid-Tobolski-Scientific-CV.docx
@@ -45,7 +45,7 @@
     </w:p>
     <w:p>
       <w:r>
-        <w:t>Other publications (List B): 18</w:t>
+        <w:t>Other publications (List B): 19</w:t>
       </w:r>
     </w:p>
     <w:p>

--- a/assets/Dawid-Tobolski-Scientific-CV.docx
+++ b/assets/Dawid-Tobolski-Scientific-CV.docx
@@ -70,7 +70,7 @@
     </w:p>
     <w:p>
       <w:r>
-        <w:t>Google Scholar last updated: 08.02.2026</w:t>
+        <w:t>Google Scholar last updated: 09.02.2026</w:t>
       </w:r>
     </w:p>
     <w:p>

--- a/assets/Dawid-Tobolski-Scientific-CV.docx
+++ b/assets/Dawid-Tobolski-Scientific-CV.docx
@@ -70,7 +70,7 @@
     </w:p>
     <w:p>
       <w:r>
-        <w:t>Google Scholar last updated: 09.02.2026</w:t>
+        <w:t>Google Scholar last updated: 10.02.2026</w:t>
       </w:r>
     </w:p>
     <w:p>

--- a/assets/Dawid-Tobolski-Scientific-CV.docx
+++ b/assets/Dawid-Tobolski-Scientific-CV.docx
@@ -70,7 +70,7 @@
     </w:p>
     <w:p>
       <w:r>
-        <w:t>Google Scholar last updated: 10.02.2026</w:t>
+        <w:t>Google Scholar last updated: 11.02.2026</w:t>
       </w:r>
     </w:p>
     <w:p>

--- a/assets/Dawid-Tobolski-Scientific-CV.docx
+++ b/assets/Dawid-Tobolski-Scientific-CV.docx
@@ -70,7 +70,7 @@
     </w:p>
     <w:p>
       <w:r>
-        <w:t>Google Scholar last updated: 11.02.2026</w:t>
+        <w:t>Google Scholar last updated: 12.02.2026</w:t>
       </w:r>
     </w:p>
     <w:p>

--- a/assets/Dawid-Tobolski-Scientific-CV.docx
+++ b/assets/Dawid-Tobolski-Scientific-CV.docx
@@ -30,7 +30,7 @@
     </w:p>
     <w:p>
       <w:r>
-        <w:t>MNiSW points (computed): 5107</w:t>
+        <w:t>MNiSW points (computed): 5112</w:t>
       </w:r>
     </w:p>
     <w:p>
@@ -45,7 +45,7 @@
     </w:p>
     <w:p>
       <w:r>
-        <w:t>Other publications (List B): 19</w:t>
+        <w:t>Other publications (List B): 20</w:t>
       </w:r>
     </w:p>
     <w:p>
@@ -83,212 +83,212 @@
     </w:p>
     <w:p>
       <w:r>
-        <w:t>1. Sołtysiuk, M., Przyborowska, P., Wiszniewska-Łaszczych, A., Tobolski, D. Virulence, cytotoxicity potential and biofilm production ability of Listeria spp. isolated from raw fish in Poland. BMC Veterinary Research (in press). (MNiSW: 140; IF: 2.6)</w:t>
+        <w:t>1. Sołtysiuk, M., Przyborowska, P., Wiszniewska-Łaszczych, A., Tobolski, D. Virulence, cytotoxicity potential and biofilm production ability of Listeria spp. isolated from raw fish in Poland. BMC Veterinary Research (in press). (MNiSW: 140.0; IF: 2.6)</w:t>
       </w:r>
     </w:p>
     <w:p>
       <w:r>
-        <w:t>2. Zwierzchowski, G., Wójcik, R., Tobolski, D. The applicability of the Migratest® kit for evaluating the chemotactic activity of peripheral blood granulocytes in lambs supplemented with a multi-strain probiotic formulation (Lactobacillus, Bifidobacterium). BMC Veterinary Research (in press). (MNiSW: 140; IF: 2.6; DOI: 10.1186/s12917-025-05202-z)</w:t>
+        <w:t>2. Zwierzchowski, G., Wójcik, R., Tobolski, D. The applicability of the Migratest® kit for evaluating the chemotactic activity of peripheral blood granulocytes in lambs supplemented with a multi-strain probiotic formulation (Lactobacillus, Bifidobacterium). BMC Veterinary Research (in press). (MNiSW: 140.0; IF: 2.6; DOI: 10.1186/s12917-025-05202-z)</w:t>
       </w:r>
     </w:p>
     <w:p>
       <w:r>
-        <w:t>3. Pytel, A.T., Tobolski, D., Skup, P., Strączyńska, P., Domrazek, K., Gajewski, Z., Gorodkiewicz, E., Papis, K. Correlation between intrafollicular IL-10, progesterone, and bovine oocyte developmental competence. International Journal of Molecular Sciences (in press). (MNiSW: 140; IF: 4.9; DOI: 10.3390/ijms262311364)</w:t>
+        <w:t>3. Pytel, A.T., Tobolski, D., Skup, P., Strączyńska, P., Domrazek, K., Gajewski, Z., Gorodkiewicz, E., Papis, K. Correlation between intrafollicular IL-10, progesterone, and bovine oocyte developmental competence. International Journal of Molecular Sciences (in press). (MNiSW: 140.0; IF: 4.9; DOI: 10.3390/ijms262311364)</w:t>
       </w:r>
     </w:p>
     <w:p>
       <w:r>
-        <w:t>4. Tobolska, A., Bajon, J., Adamiak, Z., Tobolski, D. Mathematical models predict the physiological dimensions of selected canine carpal joint structures across imaging modalities in healthy dogs. Scientific Reports (in press). (MNiSW: 140; IF: 3.9; DOI: 10.1038/s41598-025-27069-8)</w:t>
+        <w:t>4. Tobolska, A., Bajon, J., Adamiak, Z., Tobolski, D. Mathematical models predict the physiological dimensions of selected canine carpal joint structures across imaging modalities in healthy dogs. Scientific Reports (in press). (MNiSW: 140.0; IF: 3.9; DOI: 10.1038/s41598-025-27069-8)</w:t>
       </w:r>
     </w:p>
     <w:p>
       <w:r>
-        <w:t>5. Pytel, A.T., Tobolski, D., Skup, P., Gargaś, J., Flis, S., Gajewski, Z., Gorodkiewicz, E., Papis, K. A novel surface plasmon resonance imaging (SPRi) biosensor for the determination of bovine interleukin-10: development, validation, and application in biological fluids. International Journal of Molecular Sciences (in press). (MNiSW: 140; IF: 4.9; DOI: 10.3390/ijms262110395)</w:t>
+        <w:t>5. Pytel, A.T., Tobolski, D., Skup, P., Gargaś, J., Flis, S., Gajewski, Z., Gorodkiewicz, E., Papis, K. A novel surface plasmon resonance imaging (SPRi) biosensor for the determination of bovine interleukin-10: development, validation, and application in biological fluids. International Journal of Molecular Sciences (in press). (MNiSW: 140.0; IF: 4.9; DOI: 10.3390/ijms262110395)</w:t>
       </w:r>
     </w:p>
     <w:p>
       <w:r>
-        <w:t>6. Wójcik, R., Król-Grzymała, A., Tobolski, D., Paritova, A., García-Calvo, E., Miciński, J., Zwierzchowski, G. Serum metabolomics uncovers immune and lipid pathway alterations in lambs supplemented with novel LAB–Bifidobacterium cocktail. International Journal of Molecular Sciences (in press). (MNiSW: 140; IF: 4.9; DOI: 10.3390/ijms26199808)</w:t>
+        <w:t>6. Wójcik, R., Król-Grzymała, A., Tobolski, D., Paritova, A., García-Calvo, E., Miciński, J., Zwierzchowski, G. Serum metabolomics uncovers immune and lipid pathway alterations in lambs supplemented with novel LAB–Bifidobacterium cocktail. International Journal of Molecular Sciences (in press). (MNiSW: 140.0; IF: 4.9; DOI: 10.3390/ijms26199808)</w:t>
       </w:r>
     </w:p>
     <w:p>
       <w:r>
-        <w:t>7. Wójtowicz, A., Sadowska, A., Molcan, T., Słyszewska, M., Drzewiecka, E., Tobolski, D., Ferreira-Dias, G., Szóstek-Mioduchowska, A. Th1 and Th2 cells in equine endometrosis and their interactions with endometrial fibroblasts. Scientific Reports (in press). (MNiSW: 140; IF: 3.9; DOI: 10.1038/s41598-025-20152-0)</w:t>
+        <w:t>7. Wójtowicz, A., Sadowska, A., Molcan, T., Słyszewska, M., Drzewiecka, E., Tobolski, D., Ferreira-Dias, G., Szóstek-Mioduchowska, A. Th1 and Th2 cells in equine endometrosis and their interactions with endometrial fibroblasts. Scientific Reports (in press). (MNiSW: 140.0; IF: 3.9; DOI: 10.1038/s41598-025-20152-0)</w:t>
       </w:r>
     </w:p>
     <w:p>
       <w:r>
-        <w:t>8. Żarczyńska, K., Różańska, K., Brym, P., Tobolski, D. Preparturient oral selenitetriglyceride supplementation elevates erythrocyte glutathione peroxidase activity, and modulates hepatic TNF-α, PPAR-α and PPAR-δ mRNA in postparturient Holstein-Friesian cows. International Journal of Molecular Sciences, 26(1), 1–20. (MNiSW: 140; IF: 4.9; DOI: 10.3390/ijms26168018)</w:t>
+        <w:t>8. Żarczyńska, K., Różańska, K., Brym, P., Tobolski, D. Preparturient oral selenitetriglyceride supplementation elevates erythrocyte glutathione peroxidase activity, and modulates hepatic TNF-α, PPAR-α and PPAR-δ mRNA in postparturient Holstein-Friesian cows. International Journal of Molecular Sciences, 26(1), 1–20. (MNiSW: 140.0; IF: 4.9; DOI: 10.3390/ijms26168018)</w:t>
       </w:r>
     </w:p>
     <w:p>
       <w:r>
-        <w:t>9. Tobolski, D., Pascottini, O.B., Opsomer, G., Tobolska, A., Barański, W. Blood total calcium concentrations in the fourth week postpartum of dairy cows continue to play a key role in uterine involution. Theriogenology, 226, 1–10. (MNiSW: 140; IF: 2.5; DOI: 10.1016/j.theriogenology.2025.117486)</w:t>
+        <w:t>9. Tobolski, D., Pascottini, O.B., Opsomer, G., Tobolska, A., Barański, W. Blood total calcium concentrations in the fourth week postpartum of dairy cows continue to play a key role in uterine involution. Theriogenology, 226, 1–10. (MNiSW: 140.0; IF: 2.5; DOI: 10.1016/j.theriogenology.2025.117486)</w:t>
       </w:r>
     </w:p>
     <w:p>
       <w:r>
-        <w:t>10. Sołtysiuk, M., Przyborowska, P., Wiszniewska-Łaszczych, A., Tobolski, D. Prevalence and antimicrobial resistance profile of Listeria spp. isolated from raw fish. BMC Veterinary Research, 21, 333. (MNiSW: 140; IF: 2.6; DOI: 10.1186/s12917-025-04792-y)</w:t>
+        <w:t>10. Sołtysiuk, M., Przyborowska, P., Wiszniewska-Łaszczych, A., Tobolski, D. Prevalence and antimicrobial resistance profile of Listeria spp. isolated from raw fish. BMC Veterinary Research, 21, 333. (MNiSW: 140.0; IF: 2.6; DOI: 10.1186/s12917-025-04792-y)</w:t>
       </w:r>
     </w:p>
     <w:p>
       <w:r>
-        <w:t>11. Tobolski, D., Krupa, M., Polak, Z., Pascottini, O.B., Opsomer, G., Barański, W. Exploring the influence of endometritis diagnostic criteria on uterine involution, milk yield and fertility in dairy cows. BMC Veterinary Research, 21, 276. (MNiSW: 140; IF: 2.6; DOI: 10.1186/s12917-025-04727-7)</w:t>
+        <w:t>11. Tobolski, D., Krupa, M., Polak, Z., Pascottini, O.B., Opsomer, G., Barański, W. Exploring the influence of endometritis diagnostic criteria on uterine involution, milk yield and fertility in dairy cows. BMC Veterinary Research, 21, 276. (MNiSW: 140.0; IF: 2.6; DOI: 10.1186/s12917-025-04727-7)</w:t>
       </w:r>
     </w:p>
     <w:p>
       <w:r>
-        <w:t>12. Przyborowska, P., Tobolski, D. Serotyping and antimicrobial resistance of Actinobacillus pleuropneumoniae isolates from fattening pigs in Poland from 2019 to 2024. BMC Veterinary Research, 21, 40. (MNiSW: 140; IF: 2.6; DOI: 10.1186/s12917-025-04504-6)</w:t>
+        <w:t>12. Przyborowska, P., Tobolski, D. Serotyping and antimicrobial resistance of Actinobacillus pleuropneumoniae isolates from fattening pigs in Poland from 2019 to 2024. BMC Veterinary Research, 21, 40. (MNiSW: 140.0; IF: 2.6; DOI: 10.1186/s12917-025-04504-6)</w:t>
       </w:r>
     </w:p>
     <w:p>
       <w:r>
-        <w:t>13. Daszkiewicz, T., Miciński, J., Wójcik, R., Tobolski, D., Zwierzchowski, G., Kobzhassarov, T., Charkiewicz, K. The effect of probiotic supplementation in Kamieniec lambs on meat quality. Small Ruminant Research, 244, 107444. (MNiSW: 100; IF: 1.4; DOI: 10.1016/j.smallrumres.2025.107444)</w:t>
+        <w:t>13. Daszkiewicz, T., Miciński, J., Wójcik, R., Tobolski, D., Zwierzchowski, G., Kobzhassarov, T., Charkiewicz, K. The effect of probiotic supplementation in Kamieniec lambs on meat quality. Small Ruminant Research, 244, 107444. (MNiSW: 100.0; IF: 1.4; DOI: 10.1016/j.smallrumres.2025.107444)</w:t>
       </w:r>
     </w:p>
     <w:p>
       <w:r>
-        <w:t>14. Jaworska, J., Tobolski, D., Kahler, A., Wocławek-Potocka, I., de Mestre, A.M. Single-cell atlas of the pregnant equine endometrium before and after implantation. Biology of Reproduction, 112(1), 1–18. (MNiSW: 200; IF: 3.0; DOI: 10.1093/biolre/ioaf004)</w:t>
+        <w:t>14. Jaworska, J., Tobolski, D., Kahler, A., Wocławek-Potocka, I., de Mestre, A.M. Single-cell atlas of the pregnant equine endometrium before and after implantation. Biology of Reproduction, 112(1), 1–18. (MNiSW: 200.0; IF: 3.0; DOI: 10.1093/biolre/ioaf004)</w:t>
       </w:r>
     </w:p>
     <w:p>
       <w:r>
-        <w:t>15. Grzybowska, D., Żarczyńska, K., Sobiech, P., Brym, P., Tobolski, D. Persistently high concentrations of β-hydroxybutyrate affect hepatic SOD2 expression and blood SOD activity in high-yielding dairy cows. BMC Veterinary Research, 21, 12. (MNiSW: 140; IF: 2.6; DOI: 10.1186/s12917-024-04464-3)</w:t>
+        <w:t>15. Grzybowska, D., Żarczyńska, K., Sobiech, P., Brym, P., Tobolski, D. Persistently high concentrations of β-hydroxybutyrate affect hepatic SOD2 expression and blood SOD activity in high-yielding dairy cows. BMC Veterinary Research, 21, 12. (MNiSW: 140.0; IF: 2.6; DOI: 10.1186/s12917-024-04464-3)</w:t>
       </w:r>
     </w:p>
     <w:p>
       <w:r>
-        <w:t>16. Przyborowska, P., Lewko-Wojtowicz, R., Cybulski, P., Maes, D., Tobolski, D. Impact of porcine respiratory disease complex on carcass weight and meatiness: quantitative insights from a mixed-model analysis. BMC Veterinary Research, 20, 554. (MNiSW: 140; IF: 2.6; DOI: 10.1186/s12917-024-04410-3)</w:t>
+        <w:t>16. Przyborowska, P., Lewko-Wojtowicz, R., Cybulski, P., Maes, D., Tobolski, D. Impact of porcine respiratory disease complex on carcass weight and meatiness: quantitative insights from a mixed-model analysis. BMC Veterinary Research, 20, 554. (MNiSW: 140.0; IF: 2.6; DOI: 10.1186/s12917-024-04410-3)</w:t>
       </w:r>
     </w:p>
     <w:p>
       <w:r>
-        <w:t>17. Tobolski, D., Zwierzchowski, G., Wójcik, R., Haxhiaj, K., Wishart, D.S., Ametaj, B.N. Metabolic fingerprinting of blood and urine of dairy cows affected by bovine leukemia virus: a mass spectrometry approach. Metabolites, 14(11), 624. (MNiSW: 100; IF: 3.7; DOI: 10.3390/metabo14110624)</w:t>
+        <w:t>17. Tobolski, D., Zwierzchowski, G., Wójcik, R., Haxhiaj, K., Wishart, D.S., Ametaj, B.N. Metabolic fingerprinting of blood and urine of dairy cows affected by bovine leukemia virus: a mass spectrometry approach. Metabolites, 14(11), 624. (MNiSW: 100.0; IF: 3.7; DOI: 10.3390/metabo14110624)</w:t>
       </w:r>
     </w:p>
     <w:p>
       <w:r>
-        <w:t>18. Barański, W., Zduńczyk, S., Tobolski, D., Krupa, M. Fertility outcomes in cows with subclinical endometritis after clinical cure of clinical endometritis. Irish Veterinary Journal, 77, 20. (MNiSW: 100; IF: 3.1; DOI: 10.1186/s13620-024-00281-0)</w:t>
+        <w:t>18. Barański, W., Zduńczyk, S., Tobolski, D., Krupa, M. Fertility outcomes in cows with subclinical endometritis after clinical cure of clinical endometritis. Irish Veterinary Journal, 77, 20. (MNiSW: 100.0; IF: 3.1; DOI: 10.1186/s13620-024-00281-0)</w:t>
       </w:r>
     </w:p>
     <w:p>
       <w:r>
-        <w:t>19. Barański, W., Nowicki, A., Crowe, M., Tobolski, D., Zduńczyk, S. Effect of repeated low doses of gonadotropin-releasing hormone on the secretion of luteinizing hormone and follicle-stimulating hormone, and ovarian function in dairy cows suffering from anovulation type I. Animal Reproduction Science, 262, 107455. (MNiSW: 140; IF: 3.3; DOI: 10.1016/j.anireprosci.2024.107602)</w:t>
+        <w:t>19. Barański, W., Nowicki, A., Crowe, M., Tobolski, D., Zduńczyk, S. Effect of repeated low doses of gonadotropin-releasing hormone on the secretion of luteinizing hormone and follicle-stimulating hormone, and ovarian function in dairy cows suffering from anovulation type I. Animal Reproduction Science, 262, 107455. (MNiSW: 140.0; IF: 3.3; DOI: 10.1016/j.anireprosci.2024.107602)</w:t>
       </w:r>
     </w:p>
     <w:p>
       <w:r>
-        <w:t>20. Zwierzchowski, G., Zhang, G., Tobolski, D., Wójcik, R., Wishart, D., Ametaj, B. Metabolomic fingerprinting of milk fever cows: pre- and postpartum metabolite alterations. Journal of Veterinary Internal Medicine, 38(6), 3384–3397. (MNiSW: 200; IF: 2.2; DOI: 10.1111/jvim.17217)</w:t>
+        <w:t>20. Zwierzchowski, G., Zhang, G., Tobolski, D., Wójcik, R., Wishart, D., Ametaj, B. Metabolomic fingerprinting of milk fever cows: pre- and postpartum metabolite alterations. Journal of Veterinary Internal Medicine, 38(6), 3384–3397. (MNiSW: 200.0; IF: 2.2; DOI: 10.1111/jvim.17217)</w:t>
       </w:r>
     </w:p>
     <w:p>
       <w:r>
-        <w:t>21. Polak, Z., Krupa, M., Sadowska, J., Brym, P., Ślebioda, M., Jurczak, A., Grzybowska, D., Tobolski, D. Connections between endometrial health status, fatty liver and expression of endocannabinoid system genes in endometrium of postpartum dairy cows. International Journal of Molecular Sciences, 25(17), 9187. (MNiSW: 140; IF: 4.9; DOI: 10.3390/ijms25179187)</w:t>
+        <w:t>21. Polak, Z., Krupa, M., Sadowska, J., Brym, P., Ślebioda, M., Jurczak, A., Grzybowska, D., Tobolski, D. Connections between endometrial health status, fatty liver and expression of endocannabinoid system genes in endometrium of postpartum dairy cows. International Journal of Molecular Sciences, 25(17), 9187. (MNiSW: 140.0; IF: 4.9; DOI: 10.3390/ijms25179187)</w:t>
       </w:r>
     </w:p>
     <w:p>
       <w:r>
-        <w:t>22. Wójcik, R., Małaczewska, J., Tobolski, D., Miciński, J., Kaczorek-Łukowska, E., Zwierzchowski, G. The effect of orally administered multi-strain probiotic formulation (Lactobacillus, Bifidobacterium) on the phagocytic activity and oxidative metabolism of peripheral blood granulocytes and monocytes in lambs. International Journal of Molecular Sciences, 25(10), 5068. (MNiSW: 140; IF: 4.9; DOI: 10.3390/ijms25105068)</w:t>
+        <w:t>22. Wójcik, R., Małaczewska, J., Tobolski, D., Miciński, J., Kaczorek-Łukowska, E., Zwierzchowski, G. The effect of orally administered multi-strain probiotic formulation (Lactobacillus, Bifidobacterium) on the phagocytic activity and oxidative metabolism of peripheral blood granulocytes and monocytes in lambs. International Journal of Molecular Sciences, 25(10), 5068. (MNiSW: 140.0; IF: 4.9; DOI: 10.3390/ijms25105068)</w:t>
       </w:r>
     </w:p>
     <w:p>
       <w:r>
-        <w:t>23. Wrześniewska, K., Madany, J., Tobolski, D., Żylińska, B., Milczak, A., Sobczyńska-Rak, A. A pilot study of the role of selected biomarkers of kidney injury in dogs with dilated cardiomyopathy (DCM). Animals, 14(4), 610. (MNiSW: 100; IF: 2.7)</w:t>
+        <w:t>23. Wrześniewska, K., Madany, J., Tobolski, D., Żylińska, B., Milczak, A., Sobczyńska-Rak, A. A pilot study of the role of selected biomarkers of kidney injury in dogs with dilated cardiomyopathy (DCM). Animals, 14(4), 610. (MNiSW: 100.0; IF: 2.7)</w:t>
       </w:r>
     </w:p>
     <w:p>
       <w:r>
-        <w:t>24. Żarczyńska, K., Brym, P., Tobolski, D. The role of selenitetriglycerides in enhancing antioxidant defense mechanisms in peripartum Holstein-Friesian cows. Animals, 14(4), 610. (MNiSW: 100; IF: 2.7; DOI: 10.3390/ani14040610)</w:t>
+        <w:t>24. Żarczyńska, K., Brym, P., Tobolski, D. The role of selenitetriglycerides in enhancing antioxidant defense mechanisms in peripartum Holstein-Friesian cows. Animals, 14(4), 610. (MNiSW: 100.0; IF: 2.7; DOI: 10.3390/ani14040610)</w:t>
       </w:r>
     </w:p>
     <w:p>
       <w:r>
-        <w:t>25. Świerczyński, G., Tobolski, D., Żarczyńska, K. Effect of selenitetriglyceride supplementation in pregnant sows on hematological and biochemical profiles, Se concentration and transfer to offspring. Journal of Elementology, 29(1), 21–35. (MNiSW: 70; IF: 0.7; DOI: 10.5601/jelem.2023.28.4.3180)</w:t>
+        <w:t>25. Świerczyński, G., Tobolski, D., Żarczyńska, K. Effect of selenitetriglyceride supplementation in pregnant sows on hematological and biochemical profiles, Se concentration and transfer to offspring. Journal of Elementology, 29(1), 21–35. (MNiSW: 70.0; IF: 0.7; DOI: 10.5601/jelem.2023.28.4.3180)</w:t>
       </w:r>
     </w:p>
     <w:p>
       <w:r>
-        <w:t>26. Tobolski, D., Zwierzchowski, G., Łukasik, K., Skarżyński, D.J., Pascottini, O.B., Opsomer, G., Barański, W. Progesterone-independent endometrial mRNA expression in dairy cows with clinical or subclinical endometritis. Theriogenology, 216, 146–154. (MNiSW: 140; IF: 2.5; DOI: 10.1016/j.theriogenology.2023.12.031)</w:t>
+        <w:t>26. Tobolski, D., Zwierzchowski, G., Łukasik, K., Skarżyński, D.J., Pascottini, O.B., Opsomer, G., Barański, W. Progesterone-independent endometrial mRNA expression in dairy cows with clinical or subclinical endometritis. Theriogenology, 216, 146–154. (MNiSW: 140.0; IF: 2.5; DOI: 10.1016/j.theriogenology.2023.12.031)</w:t>
       </w:r>
     </w:p>
     <w:p>
       <w:r>
-        <w:t>27. Grzybowska, D., Sobiech, P.H., Tobolski, D. Ultrasonographic image of fatty infiltration of the liver correlates with selected biochemical parameters and back fat thickness of periparturient Holstein-Friesian cows. Polish Journal of Veterinary Sciences, 26(4), 723–732. (MNiSW: 100; IF: 0.8; DOI: 10.24425/pjvs.2023.148294)</w:t>
+        <w:t>27. Grzybowska, D., Sobiech, P.H., Tobolski, D. Ultrasonographic image of fatty infiltration of the liver correlates with selected biochemical parameters and back fat thickness of periparturient Holstein-Friesian cows. Polish Journal of Veterinary Sciences, 26(4), 723–732. (MNiSW: 100.0; IF: 0.8; DOI: 10.24425/pjvs.2023.148294)</w:t>
       </w:r>
     </w:p>
     <w:p>
       <w:r>
-        <w:t>28. Zhang, G., Tobolski, D., Zwierzchowski, G., Mandal, R., Wishart, D.S., Ametaj, B.N. Identification of serum-predictive biomarkers for subclinical mastitis in dairy cows and new insights into the pathobiology of the disease. Journal of Agricultural and Food Chemistry, 70(5), 1724–1746. (MNiSW: 140; IF: 6.1; DOI: 10.1021/acs.jafc.1c07281)</w:t>
+        <w:t>28. Zhang, G., Tobolski, D., Zwierzchowski, G., Mandal, R., Wishart, D.S., Ametaj, B.N. Identification of serum-predictive biomarkers for subclinical mastitis in dairy cows and new insights into the pathobiology of the disease. Journal of Agricultural and Food Chemistry, 70(5), 1724–1746. (MNiSW: 140.0; IF: 6.1; DOI: 10.1021/acs.jafc.1c07281)</w:t>
       </w:r>
     </w:p>
     <w:p>
       <w:r>
-        <w:t>29. Barański, W., Baryczka, A., Zduńczyk, S., Tobolski, D., Janowski, T. Prevalence of subclinical endometritis in dairy cows that recovered after treatment of clinical endometritis with cephapirin and PGF2α. Theriogenology, 192, 166–171. (MNiSW: 140; IF: 2.8; DOI: 10.1016/j.theriogenology.2022.08.032)</w:t>
+        <w:t>29. Barański, W., Baryczka, A., Zduńczyk, S., Tobolski, D., Janowski, T. Prevalence of subclinical endometritis in dairy cows that recovered after treatment of clinical endometritis with cephapirin and PGF2α. Theriogenology, 192, 166–171. (MNiSW: 140.0; IF: 2.8; DOI: 10.1016/j.theriogenology.2022.08.032)</w:t>
       </w:r>
     </w:p>
     <w:p>
       <w:r>
-        <w:t>30. Barański, W., Nowicki, A., Zduńczyk, S., Tobolski, D. Effect of repeated low doses of GnRH on follicular development and ovulation in anovulatory dairy cows with follicle growth to emergence size. Polish Journal of Veterinary Sciences, 25(3), 391–396. (MNiSW: 100; IF: 0.8; DOI: 10.24425/pjvs.2022.142022)</w:t>
+        <w:t>30. Barański, W., Nowicki, A., Zduńczyk, S., Tobolski, D. Effect of repeated low doses of GnRH on follicular development and ovulation in anovulatory dairy cows with follicle growth to emergence size. Polish Journal of Veterinary Sciences, 25(3), 391–396. (MNiSW: 100.0; IF: 0.8; DOI: 10.24425/pjvs.2022.142022)</w:t>
       </w:r>
     </w:p>
     <w:p>
       <w:r>
-        <w:t>31. Zhang, G., Tobolski, D., Zwierzchowski, G., Mandal, R., Wishart, D.S., Ametaj, B.N. A targeted serum metabolomics GC–MS approach identifies blood predictive biomarkers for retained placenta in Holstein dairy cows. Metabolites, 11(9), 633. (MNiSW: 100; IF: 5.581; DOI: 10.3390/metabo11090633)</w:t>
+        <w:t>31. Zhang, G., Tobolski, D., Zwierzchowski, G., Mandal, R., Wishart, D.S., Ametaj, B.N. A targeted serum metabolomics GC–MS approach identifies blood predictive biomarkers for retained placenta in Holstein dairy cows. Metabolites, 11(9), 633. (MNiSW: 100.0; IF: 5.581; DOI: 10.3390/metabo11090633)</w:t>
       </w:r>
     </w:p>
     <w:p>
       <w:r>
-        <w:t>32. Tobolski, D., Łukasik, K., Bacławska, A., Skarżyński, D.J., Hostens, M., Barański, W. Prediction of calving to conception interval length using algorithmic analysis of endometrial mRNA expression in bovine. Animals, 11(1), 236. (MNiSW: 100; IF: 3.231; DOI: 10.3390/ani11010236)</w:t>
+        <w:t>32. Tobolski, D., Łukasik, K., Bacławska, A., Skarżyński, D.J., Hostens, M., Barański, W. Prediction of calving to conception interval length using algorithmic analysis of endometrial mRNA expression in bovine. Animals, 11(1), 236. (MNiSW: 100.0; IF: 3.231; DOI: 10.3390/ani11010236)</w:t>
       </w:r>
     </w:p>
     <w:p>
       <w:r>
-        <w:t>33. Cebulska, K., Sobiech, P., Tobolski, D., Wysocka, D., Janiszewski, P., Zalewski, D., Gugołek, A., Illek, J. Comparison of the content of selected heavy metals in liver tissue of wild boar (Sus scrofa), red fox (Vulpes vulpes) and red deer (Cervus elaphus), living in north-eastern Poland. Polish Journal of Veterinary Sciences, 24(3), 445–450. (MNiSW: 100; IF: 0.859; DOI: 10.24425/pjvs.2021.138732)</w:t>
+        <w:t>33. Cebulska, K., Sobiech, P., Tobolski, D., Wysocka, D., Janiszewski, P., Zalewski, D., Gugołek, A., Illek, J. Comparison of the content of selected heavy metals in liver tissue of wild boar (Sus scrofa), red fox (Vulpes vulpes) and red deer (Cervus elaphus), living in north-eastern Poland. Polish Journal of Veterinary Sciences, 24(3), 445–450. (MNiSW: 100.0; IF: 0.859; DOI: 10.24425/pjvs.2021.138732)</w:t>
       </w:r>
     </w:p>
     <w:p>
       <w:r>
-        <w:t>34. Żarczyńska, K., Sobiech, P., Tobolski, D., Mee, J.F., Illek, J. Effect of a single, oral administration of selenitetriglycerides, at two dose rates, on blood selenium status and haematological and biochemical parameters in Holstein-Friesian calves. Irish Veterinary Journal, 74(1), 11. (MNiSW: 100; IF: 2.359; DOI: 10.1186/s13620-021-00192-4)</w:t>
+        <w:t>34. Żarczyńska, K., Sobiech, P., Tobolski, D., Mee, J.F., Illek, J. Effect of a single, oral administration of selenitetriglycerides, at two dose rates, on blood selenium status and haematological and biochemical parameters in Holstein-Friesian calves. Irish Veterinary Journal, 74(1), 11. (MNiSW: 100.0; IF: 2.359; DOI: 10.1186/s13620-021-00192-4)</w:t>
       </w:r>
     </w:p>
     <w:p>
       <w:r>
-        <w:t>35. Jaworska, J., Jaworski, Z., Tobolski, D., Siemieniuch, M., Janowski, T., Gorecka-Bruzda, A. Selection of reproductive partners in semi-feral horses (Equus caballus) is not influenced by major histocompatibility complex (MHC): a field study. Applied Animal Behaviour Science, 226, 104973. (MNiSW: 100; IF: 2.448; DOI: 10.1016/j.applanim.2020.104973)</w:t>
+        <w:t>35. Jaworska, J., Jaworski, Z., Tobolski, D., Siemieniuch, M., Janowski, T., Gorecka-Bruzda, A. Selection of reproductive partners in semi-feral horses (Equus caballus) is not influenced by major histocompatibility complex (MHC): a field study. Applied Animal Behaviour Science, 226, 104973. (MNiSW: 100.0; IF: 2.448; DOI: 10.1016/j.applanim.2020.104973)</w:t>
       </w:r>
     </w:p>
     <w:p>
       <w:r>
-        <w:t>36. Jaworska, J., Tobolski, D., Janowski, T. Is similarity in Major Histocompatibility Complex (MHC) associated with the incidence of retained fetal membranes in draft mares? A cross-sectional study. PLOS One, 15(8), e0237765. (MNiSW: 100; IF: 3.24; DOI: 10.1371/journal.pone.0237765)</w:t>
+        <w:t>36. Jaworska, J., Tobolski, D., Janowski, T. Is similarity in Major Histocompatibility Complex (MHC) associated with the incidence of retained fetal membranes in draft mares? A cross-sectional study. PLOS One, 15(8), e0237765. (MNiSW: 100.0; IF: 3.24; DOI: 10.1371/journal.pone.0237765)</w:t>
       </w:r>
     </w:p>
     <w:p>
       <w:r>
-        <w:t>37. Bukowska, B., Jurczak, A., Tobolski, D., Janowski, T. Prevalence of subclinical uterine pathologies diagnosed by biopsy and cytological and bacteriological findings in cyclic bitches. Polish Journal of Veterinary Sciences, 23(4), 595–603. (MNiSW: 100; IF: 0.821; DOI: 10.24425/pjvs.2020.135803)</w:t>
+        <w:t>37. Bukowska, B., Jurczak, A., Tobolski, D., Janowski, T. Prevalence of subclinical uterine pathologies diagnosed by biopsy and cytological and bacteriological findings in cyclic bitches. Polish Journal of Veterinary Sciences, 23(4), 595–603. (MNiSW: 100.0; IF: 0.821; DOI: 10.24425/pjvs.2020.135803)</w:t>
       </w:r>
     </w:p>
     <w:p>
       <w:r>
-        <w:t>38. Rudowska, M., Barański, W., Zduńczyk, S., Tobolski, D., Janowski, T. Effect of progesterone-releasing intravaginal device on reproductive performance of cows with cystic ovarian follicles after puerperium. Polish Journal of Veterinary Sciences, 22(3), 489–494. (MNiSW: 100; IF: 0.516; DOI: 10.24425/pjvs.2019.129961)</w:t>
+        <w:t>38. Rudowska, M., Barański, W., Zduńczyk, S., Tobolski, D., Janowski, T. Effect of progesterone-releasing intravaginal device on reproductive performance of cows with cystic ovarian follicles after puerperium. Polish Journal of Veterinary Sciences, 22(3), 489–494. (MNiSW: 100.0; IF: 0.516; DOI: 10.24425/pjvs.2019.129961)</w:t>
       </w:r>
     </w:p>
     <w:p>
       <w:r>
-        <w:t>39. Długołęcka, E., Tobolski, D., Janowski, T. Endometrial histopathology, bacteriology and cytology outcomes in mares with early embryonic death (EED): a field study. Polish Journal of Veterinary Sciences, 22(2), 377–384. (MNiSW: 100; IF: 0.516; DOI: 10.24425/pjvs.2019.129225)</w:t>
+        <w:t>39. Długołęcka, E., Tobolski, D., Janowski, T. Endometrial histopathology, bacteriology and cytology outcomes in mares with early embryonic death (EED): a field study. Polish Journal of Veterinary Sciences, 22(2), 377–384. (MNiSW: 100.0; IF: 0.516; DOI: 10.24425/pjvs.2019.129225)</w:t>
       </w:r>
     </w:p>
     <w:p>
       <w:r>
-        <w:t>40. Nowicki, A., Barański, W., Tobolski, D., Zduńczyk, S., Janowski, T. Second prostaglandin F2α treatment during Ovsynch protocol does not improve fertility outcomes in dairy cows. Polish Journal of Veterinary Sciences, 22(1), 157–161. (MNiSW: 100; IF: 0.516; DOI: 10.24425/pjvs.2018.125609)</w:t>
+        <w:t>40. Nowicki, A., Barański, W., Tobolski, D., Zduńczyk, S., Janowski, T. Second prostaglandin F2α treatment during Ovsynch protocol does not improve fertility outcomes in dairy cows. Polish Journal of Veterinary Sciences, 22(1), 157–161. (MNiSW: 100.0; IF: 0.516; DOI: 10.24425/pjvs.2018.125609)</w:t>
       </w:r>
     </w:p>
     <w:p>
       <w:r>
-        <w:t>41. Żarczyńska, K., Sobiech, P., Snarska, A., Wysocka, D., Cebulska, K., Sultanuly, Z., Tobolski, D., Shekhar-Pareek, C., Bednarek, D. Applicability of the protein–lipid profile and activity of lactate dehydrogenase isoenzymes for diagnosing nutritional muscular dystrophy in calves. Journal of Veterinary Research, 62(4), 503–510. (MNiSW: 20; IF: 0.829; DOI: 10.2478/jvetres-2018-0072)</w:t>
+        <w:t>41. Żarczyńska, K., Sobiech, P., Snarska, A., Wysocka, D., Cebulska, K., Sultanuly, Z., Tobolski, D., Shekhar-Pareek, C., Bednarek, D. Applicability of the protein–lipid profile and activity of lactate dehydrogenase isoenzymes for diagnosing nutritional muscular dystrophy in calves. Journal of Veterinary Research, 62(4), 503–510. (MNiSW: 20.0; IF: 0.829; DOI: 10.2478/jvetres-2018-0072)</w:t>
       </w:r>
     </w:p>
     <w:p>
       <w:r>
-        <w:t>42. Socha, P., Zduńczyk, S., Tobolski, D., Janowski, T. The effects of osaterone acetate on clinical signs and prostate volume in dogs with benign prostatic hyperplasia. Polish Journal of Veterinary Sciences, 21(4), 797–802. (MNiSW: 20; IF: 0.802; DOI: 10.24425/pjvs.2018.125597)</w:t>
+        <w:t>42. Socha, P., Zduńczyk, S., Tobolski, D., Janowski, T. The effects of osaterone acetate on clinical signs and prostate volume in dogs with benign prostatic hyperplasia. Polish Journal of Veterinary Sciences, 21(4), 797–802. (MNiSW: 20.0; IF: 0.802; DOI: 10.24425/pjvs.2018.125597)</w:t>
       </w:r>
     </w:p>
     <w:p>
@@ -301,92 +301,97 @@
     </w:p>
     <w:p>
       <w:r>
-        <w:t>1. Pytel, A., Tobolski, D. "Superowulacja i przenoszenie zarodków". Lecznica Dużych Zwierząt, 2025(3), 53–59. (MNiSW: 5)</w:t>
+        <w:t>1. Pytel, A., Tobolski, D. "Superowulacja i przenoszenie zarodków". Lecznica Dużych Zwierząt, 2025(3), 53–59. (MNiSW: 5.0)</w:t>
       </w:r>
     </w:p>
     <w:p>
       <w:r>
-        <w:t>2. Przyborowska, P., Tobolski, D., Lewko-Wojtowicz, R. "Wybrane aspekty zespołu chorobowego układu oddechowego u świń – wpływ na wskaźniki produkcyjne i ekonomiczne w tuczu". Hodowca Trzody Chlewnej, 2025(7–8), 66–71. (MNiSW: 5)</w:t>
+        <w:t>2. Przyborowska, P., Tobolski, D., Lewko-Wojtowicz, R. "Wybrane aspekty zespołu chorobowego układu oddechowego u świń – wpływ na wskaźniki produkcyjne i ekonomiczne w tuczu". Hodowca Trzody Chlewnej, 2025(7–8), 66–71. (MNiSW: 5.0)</w:t>
       </w:r>
     </w:p>
     <w:p>
       <w:r>
-        <w:t>3. Dziekiewicz-Mrugasiewicz, M., Perzyna, M., Tobolski, D. "Ropień pępka u cielęcia – opis przypadku i postępowanie chirurgiczne". Lecznica Dużych Zwierząt, 2025(2), 50–54. (MNiSW: 5)</w:t>
+        <w:t>3. Dziekiewicz-Mrugasiewicz, M., Perzyna, M., Tobolski, D. "Ropień pępka u cielęcia – opis przypadku i postępowanie chirurgiczne". Lecznica Dużych Zwierząt, 2025(2), 50–54. (MNiSW: 5.0)</w:t>
       </w:r>
     </w:p>
     <w:p>
       <w:r>
-        <w:t>4. Wasyk-Dolińska, P., Tobolski, D. "Doppler w diagnostyce ciąży u bydła: nowe możliwości i praktyczne zastosowania". Lecznica Dużych Zwierząt, 2025(2), 61–68. (MNiSW: 5)</w:t>
+        <w:t>4. Wasyk-Dolińska, P., Tobolski, D. "Doppler w diagnostyce ciąży u bydła: nowe możliwości i praktyczne zastosowania". Lecznica Dużych Zwierząt, 2025(2), 61–68. (MNiSW: 5.0)</w:t>
       </w:r>
     </w:p>
     <w:p>
       <w:r>
-        <w:t>5. Zdrojkowski, Ł., Tobolski, D. "Metody oraz zastosowanie badania cytologicznego w rozrodzie koni". Weterynaria w Terenie, 03.2025, 23–27. (MNiSW: 5)</w:t>
+        <w:t>5. Zdrojkowski, Ł., Tobolski, D. "Metody oraz zastosowanie badania cytologicznego w rozrodzie koni". Weterynaria w Terenie, 03.2025, 23–27. (MNiSW: 5.0)</w:t>
       </w:r>
     </w:p>
     <w:p>
       <w:r>
-        <w:t>6. Pawliński, B., Tobolski, D. "Hormonalne sterowanie cyklem rujowym u jałówek". Weterynaria w Terenie, 03.2025, 21–25. (MNiSW: 5)</w:t>
+        <w:t>6. Pawliński, B., Tobolski, D. "Hormonalne sterowanie cyklem rujowym u jałówek". Weterynaria w Terenie, 03.2025, 21–25. (MNiSW: 5.0)</w:t>
       </w:r>
     </w:p>
     <w:p>
       <w:r>
-        <w:t>7. Pytel, A., Tobolski, D. "Jak poprawić skuteczność embriotransferu?". Lecznica Dużych Zwierząt, 2024, 74(2), 31–37. (MNiSW: 5)</w:t>
+        <w:t>7. Perzyna, M., Dziekiewicz-Mrugasiewicz, M., Tobolski, D. "Wypadnięcie prostnicy u cieląt: przyczyny, diagnostyka, leczenie – opis przypadku klinicznego". Lecznica Dużych Zwierząt, 2025(4), 60–61. (MNiSW: 5.0)</w:t>
       </w:r>
     </w:p>
     <w:p>
       <w:r>
-        <w:t>8. Krupa, M., Tobolski, D. "Diagnostyka endometritis". Lecznica Dużych Zwierząt, 2024, 76(4), 25–30. (MNiSW: 5)</w:t>
+        <w:t>8. Pytel, A., Tobolski, D. "Jak poprawić skuteczność embriotransferu?". Lecznica Dużych Zwierząt, 2024, 74(2), 31–37. (MNiSW: 5.0)</w:t>
       </w:r>
     </w:p>
     <w:p>
       <w:r>
-        <w:t>9. Pytel, A., Tobolski, D. "Klasyfikacja dawczyń zarodków u bydła". Lecznica Dużych Zwierząt, 2024, 74(2), 31–37. (MNiSW: 5)</w:t>
+        <w:t>9. Krupa, M., Tobolski, D. "Diagnostyka endometritis". Lecznica Dużych Zwierząt, 2024, 76(4), 25–30. (MNiSW: 5.0)</w:t>
       </w:r>
     </w:p>
     <w:p>
       <w:r>
-        <w:t>10. Polak, Z., Tobolski, D. "Zakaźne przyczyny zapaleń poporodowych". Lecznica Dużych Zwierząt, 2024, 74(2), 31–37. (MNiSW: 5)</w:t>
+        <w:t>10. Pytel, A., Tobolski, D. "Klasyfikacja dawczyń zarodków u bydła". Lecznica Dużych Zwierząt, 2024, 74(2), 31–37. (MNiSW: 5.0)</w:t>
       </w:r>
     </w:p>
     <w:p>
       <w:r>
-        <w:t>11. Krupa, M., Polak, Z., Nowicki, A., Tobolski, D. "Program synchronizacji owulacji cz. II. Ovsynch i jego modyfikacje". Lecznica Dużych Zwierząt, 2022, 65(2), 59–64. (MNiSW: 5)</w:t>
+        <w:t>11. Polak, Z., Tobolski, D. "Zakaźne przyczyny zapaleń poporodowych". Lecznica Dużych Zwierząt, 2024, 74(2), 31–37. (MNiSW: 5.0)</w:t>
       </w:r>
     </w:p>
     <w:p>
       <w:r>
-        <w:t>12. Polak, Z., Kupa, M., Nowicki, A., Tobolski, D. "Program synchronizacji owulacji cz. I. Ovsynch i jego modyfikacje". Lecznica Dużych Zwierząt, 2022, 64(1), 32–35. (MNiSW: 5)</w:t>
+        <w:t>12. Krupa, M., Polak, Z., Nowicki, A., Tobolski, D. "Program synchronizacji owulacji cz. II. Ovsynch i jego modyfikacje". Lecznica Dużych Zwierząt, 2022, 65(2), 59–64. (MNiSW: 5.0)</w:t>
       </w:r>
     </w:p>
     <w:p>
       <w:r>
-        <w:t>13. Tobolski, D., Kupa, M., Polak, Z. "Rola hormonów w cyklu rujowym u krów mlecznych". Lecznica Dużych Zwierząt, 2021(3), 65–71. (MNiSW: 5)</w:t>
+        <w:t>13. Polak, Z., Kupa, M., Nowicki, A., Tobolski, D. "Program synchronizacji owulacji cz. I. Ovsynch i jego modyfikacje". Lecznica Dużych Zwierząt, 2022, 64(1), 32–35. (MNiSW: 5.0)</w:t>
       </w:r>
     </w:p>
     <w:p>
       <w:r>
-        <w:t>14. Kupa, M., Polak, Z., Tobolski, D. "Substancje hormonalne stosowane w rozrodzie bydła". Lecznica Dużych Zwierząt, 2021(4), 61–65. (MNiSW: 5)</w:t>
+        <w:t>14. Tobolski, D., Kupa, M., Polak, Z. "Rola hormonów w cyklu rujowym u krów mlecznych". Lecznica Dużych Zwierząt, 2021(3), 65–71. (MNiSW: 5.0)</w:t>
       </w:r>
     </w:p>
     <w:p>
       <w:r>
-        <w:t>15. Tobolska, A., Tobolski, D., Politańska, M., Kurzawa, A. "Diagnostyka ultrasonograficzna pourazowych uszkodzeń stawu nadgarstkowego i skokowego u małych zwierząt". Magazyn Weterynaryjny, 2021, 30(283), 26–35. (MNiSW: 20)</w:t>
+        <w:t>15. Kupa, M., Polak, Z., Tobolski, D. "Substancje hormonalne stosowane w rozrodzie bydła". Lecznica Dużych Zwierząt, 2021(4), 61–65. (MNiSW: 5.0)</w:t>
       </w:r>
     </w:p>
     <w:p>
       <w:r>
-        <w:t>16. Barański, W., Tobolski, D. "Czy tabulogramy mogą się przydać lekarzowi weterynarii?". Lecznica Dużych Zwierząt, 2018, 27(1), 46–49. (MNiSW: 1)</w:t>
+        <w:t>16. Tobolska, A., Tobolski, D., Politańska, M., Kurzawa, A. "Diagnostyka ultrasonograficzna pourazowych uszkodzeń stawu nadgarstkowego i skokowego u małych zwierząt". Magazyn Weterynaryjny, 2021, 30(283), 26–35. (MNiSW: 20.0)</w:t>
       </w:r>
     </w:p>
     <w:p>
       <w:r>
-        <w:t>17. Socha, P., Socha, B.M., Tobolski, D. "Zastosowanie octanu ozateronu w leczeniu łagodnego rozrostu gruczołu krokowego u psów". Magazyn Weterynaryjny, 2018, 27(252), 13–16. (MNiSW: 3)</w:t>
+        <w:t>17. Barański, W., Tobolski, D. "Czy tabulogramy mogą się przydać lekarzowi weterynarii?". Lecznica Dużych Zwierząt, 2018, 27(1), 46–49. (MNiSW: 1.0)</w:t>
       </w:r>
     </w:p>
     <w:p>
       <w:r>
-        <w:t>18. Nowicki, A., Barański, W., Tobolski, D., Janowski, T. "Chirurgiczne postępowanie przy zapaleniu pępka - opis dwóch przypadków". Weterynaria w Terenie, 2017(4), 59–53. (MNiSW: 3)</w:t>
+        <w:t>18. Socha, P., Socha, B.M., Tobolski, D. "Zastosowanie octanu ozateronu w leczeniu łagodnego rozrostu gruczołu krokowego u psów". Magazyn Weterynaryjny, 2018, 27(252), 13–16. (MNiSW: 3.0)</w:t>
+      </w:r>
+    </w:p>
+    <w:p>
+      <w:r>
+        <w:t>19. Nowicki, A., Barański, W., Tobolski, D., Janowski, T. "Chirurgiczne postępowanie przy zapaleniu pępka - opis dwóch przypadków". Weterynaria w Terenie, 2017(4), 59–53. (MNiSW: 3.0)</w:t>
       </w:r>
     </w:p>
     <w:p>
@@ -542,7 +547,7 @@
     </w:p>
     <w:p>
       <w:r>
-        <w:t>27. Tobolski, D., Nowicki, A., Barański, W., Janowski, T. Endometrial expression of prostaglandin-endoperoxide synthase 1 and 2 in healthy, subclinical and clinical endometritis in dairy cows fourth week postpartum. Reproduction in Domestic Animals, Vol. 54, p. 138. Wiley. — Conference contribution (type not specified)</w:t>
+        <w:t>27. Tobolski, D., Nowicki, A., Barański, W., Janowski, T. Endometrial expression of prostaglandin-endoperoxide synthase 1 and 2 in healthy, subclinical and clinical endometritis in dairy cows fourth week postpartum. Reproduction in Domestic Animals, Vol. 54, p. 138. Wiley. — Poster</w:t>
       </w:r>
     </w:p>
     <w:p>
@@ -552,12 +557,12 @@
     </w:p>
     <w:p>
       <w:r>
-        <w:t>29. Tobolski, D., Barański, W., Nowicki, A., Rudowska, M., Janowski, T. Activin, inhibin, follistatin and periostin as new markers for uterine health and future pregnancy. International Conference on Uterine Disorders in Farm Animals: Endometritis as a cause of infertility in domestic animals. — Conference contribution (type not specified)</w:t>
+        <w:t>29. Tobolski, D., Barański, W., Nowicki, A., Rudowska, M., Janowski, T. Activin, inhibin, follistatin and periostin as new markers for uterine health and future pregnancy. International Conference on Uterine Disorders in Farm Animals: Endometritis as a cause of infertility in domestic animals. — Poster</w:t>
       </w:r>
     </w:p>
     <w:p>
       <w:r>
-        <w:t>30. Nowicki, A., Barański, W., Tobolski, D., Janowski, T. Semecarpus anacardium and Nigella sativa improve ovulation rate in dairy cows with silent heat 50–60 days after parturition. Reproduction in Domestic Animals, Vol. 54, p. 139. Wiley. — Conference contribution (type not specified)</w:t>
+        <w:t>30. Nowicki, A., Barański, W., Tobolski, D., Janowski, T. Semecarpus anacardium and Nigella sativa improve ovulation rate in dairy cows with silent heat 50–60 days after parturition. Reproduction in Domestic Animals, Vol. 54, p. 139. Wiley. — Poster</w:t>
       </w:r>
     </w:p>
     <w:p>
@@ -567,27 +572,27 @@
     </w:p>
     <w:p>
       <w:r>
-        <w:t>32. Barański, W., Nowicki, A., Tobolski, D., Rudowska, M., Janowski, T. Repeated low doses of buserelin in anovulatory anestrus cows develop ovarian follicles and can be used as treatment method. Reproduction in Domestic Animals, Vol. 53, pp. 108–109. Wiley. — Conference contribution (type not specified)</w:t>
+        <w:t>32. Barański, W., Nowicki, A., Tobolski, D., Rudowska, M., Janowski, T. Repeated low doses of buserelin in anovulatory anestrus cows develop ovarian follicles and can be used as treatment method. Reproduction in Domestic Animals, Vol. 53, pp. 108–109. Wiley. — Poster</w:t>
       </w:r>
     </w:p>
     <w:p>
       <w:r>
-        <w:t>33. Nowicki, A., Barański, W., Tobolski, D., Janowski, T., Crowe, M. LH and FSH response after repeated low doses of GnRH analogue (buserelin) in treatment of anovulatory anoestrus in dairy cows. Reproduction in Domestic Animals, Vol. 53, p. 174. Wiley. — Conference contribution (type not specified)</w:t>
+        <w:t>33. Nowicki, A., Barański, W., Tobolski, D., Janowski, T., Crowe, M. LH and FSH response after repeated low doses of GnRH analogue (buserelin) in treatment of anovulatory anoestrus in dairy cows. Reproduction in Domestic Animals, Vol. 53, p. 174. Wiley. — Poster</w:t>
       </w:r>
     </w:p>
     <w:p>
       <w:r>
-        <w:t>34. Tobolski, D., Nowicki, A., Barański, W., Janowski, T. Incidence of endometritis in Holstein Friesian cows – a case study. International Conference on Uterine Disorders in Farm Animals: Endometritis as a cause of infertility in domestic animals. — Conference contribution (type not specified)</w:t>
+        <w:t>34. Tobolski, D., Nowicki, A., Barański, W., Janowski, T. Incidence of endometritis in Holstein Friesian cows – a case study. International Conference on Uterine Disorders in Farm Animals: Endometritis as a cause of infertility in domestic animals. — Poster</w:t>
       </w:r>
     </w:p>
     <w:p>
       <w:r>
-        <w:t>35. Tobolski, D., Nowicki, A., Barański, W., Janowski, T. Cervical cytology is sufficient for diagnosis of subclinical endometritis (SE) in dairy cows. International Conference on Uterine Disorders in Farm Animals: Endometritis as a cause of infertility in domestic animals. — Conference contribution (type not specified)</w:t>
+        <w:t>35. Tobolski, D., Nowicki, A., Barański, W., Janowski, T. Cervical cytology is sufficient for diagnosis of subclinical endometritis (SE) in dairy cows. International Conference on Uterine Disorders in Farm Animals: Endometritis as a cause of infertility in domestic animals. — Poster</w:t>
       </w:r>
     </w:p>
     <w:p>
       <w:r>
-        <w:t>36. Tobolski, D., Nowicki, A., Barański, W., Janowski, T. Incidence of endometritis in Holstein Friesian cows – a case study. International Conference on Uterine Disorders in Farm Animals: Endometritis as a cause of infertility in domestic animals. — Conference contribution (type not specified)</w:t>
+        <w:t>36. Tobolski, D., Nowicki, A., Barański, W., Janowski, T. Incidence of endometritis in Holstein Friesian cows – a case study. International Conference on Uterine Disorders in Farm Animals: Endometritis as a cause of infertility in domestic animals. — Poster</w:t>
       </w:r>
     </w:p>
     <w:sectPr>

--- a/assets/Dawid-Tobolski-Scientific-CV.docx
+++ b/assets/Dawid-Tobolski-Scientific-CV.docx
@@ -70,7 +70,7 @@
     </w:p>
     <w:p>
       <w:r>
-        <w:t>Google Scholar last updated: 12.02.2026</w:t>
+        <w:t>Google Scholar last updated: 13.02.2026</w:t>
       </w:r>
     </w:p>
     <w:p>

--- a/assets/Dawid-Tobolski-Scientific-CV.docx
+++ b/assets/Dawid-Tobolski-Scientific-CV.docx
@@ -70,7 +70,7 @@
     </w:p>
     <w:p>
       <w:r>
-        <w:t>Google Scholar last updated: 13.02.2026</w:t>
+        <w:t>Google Scholar last updated: 14.02.2026</w:t>
       </w:r>
     </w:p>
     <w:p>
